--- a/InventorySystem_DataModel.docx
+++ b/InventorySystem_DataModel.docx
@@ -1901,26 +1901,26 @@
                 <w:sz w:val="20"/>
                 <w:szCs w:val="20"/>
               </w:rPr>
-              <w:t>User_ID</w:t>
-            </w:r>
-          </w:p>
-        </w:tc>
-        <w:tc>
-          <w:tcPr>
-            <w:tcW w:w="2000" w:type="dxa"/>
-            <w:vAlign w:val="center"/>
-          </w:tcPr>
-          <w:p>
-            <w:pPr>
-              <w:jc w:val="left"/>
-            </w:pPr>
-            <w:r>
-              <w:rPr>
-                <w:rFonts w:ascii="Courier New" w:hAnsi="Courier New"/>
-                <w:sz w:val="20"/>
-                <w:szCs w:val="20"/>
-              </w:rPr>
-              <w:t>integer</w:t>
+              <w:t>Date</w:t>
+            </w:r>
+          </w:p>
+        </w:tc>
+        <w:tc>
+          <w:tcPr>
+            <w:tcW w:w="2000" w:type="dxa"/>
+            <w:vAlign w:val="center"/>
+          </w:tcPr>
+          <w:p>
+            <w:pPr>
+              <w:jc w:val="left"/>
+            </w:pPr>
+            <w:r>
+              <w:rPr>
+                <w:rFonts w:ascii="Courier New" w:hAnsi="Courier New"/>
+                <w:sz w:val="20"/>
+                <w:szCs w:val="20"/>
+              </w:rPr>
+              <w:t>date</w:t>
             </w:r>
           </w:p>
         </w:tc>
@@ -1982,26 +1982,26 @@
                 <w:sz w:val="20"/>
                 <w:szCs w:val="20"/>
               </w:rPr>
-              <w:t>Date</w:t>
-            </w:r>
-          </w:p>
-        </w:tc>
-        <w:tc>
-          <w:tcPr>
-            <w:tcW w:w="2000" w:type="dxa"/>
-            <w:vAlign w:val="center"/>
-          </w:tcPr>
-          <w:p>
-            <w:pPr>
-              <w:jc w:val="left"/>
-            </w:pPr>
-            <w:r>
-              <w:rPr>
-                <w:rFonts w:ascii="Courier New" w:hAnsi="Courier New"/>
-                <w:sz w:val="20"/>
-                <w:szCs w:val="20"/>
-              </w:rPr>
-              <w:t>date</w:t>
+              <w:t>Product_ID</w:t>
+            </w:r>
+          </w:p>
+        </w:tc>
+        <w:tc>
+          <w:tcPr>
+            <w:tcW w:w="2000" w:type="dxa"/>
+            <w:vAlign w:val="center"/>
+          </w:tcPr>
+          <w:p>
+            <w:pPr>
+              <w:jc w:val="left"/>
+            </w:pPr>
+            <w:r>
+              <w:rPr>
+                <w:rFonts w:ascii="Courier New" w:hAnsi="Courier New"/>
+                <w:sz w:val="20"/>
+                <w:szCs w:val="20"/>
+              </w:rPr>
+              <w:t>integer</w:t>
             </w:r>
           </w:p>
         </w:tc>
@@ -2063,7 +2063,7 @@
                 <w:sz w:val="20"/>
                 <w:szCs w:val="20"/>
               </w:rPr>
-              <w:t>Product_ID</w:t>
+              <w:t>Supplier_ID</w:t>
             </w:r>
           </w:p>
         </w:tc>
@@ -2144,7 +2144,7 @@
                 <w:sz w:val="20"/>
                 <w:szCs w:val="20"/>
               </w:rPr>
-              <w:t>Supplier_ID</w:t>
+              <w:t>User_ID</w:t>
             </w:r>
           </w:p>
         </w:tc>
@@ -5044,6 +5044,164 @@
                 <w:szCs w:val="20"/>
               </w:rPr>
               <w:t>Supplier_ID</w:t>
+            </w:r>
+          </w:p>
+        </w:tc>
+      </w:tr>
+    </w:tbl>
+    <w:p>
+      <w:r>
+        <w:rPr>
+          <w:rFonts w:ascii="Times New Roman" w:hAnsi="Times New Roman"/>
+          <w:sz w:val="20"/>
+          <w:szCs w:val="20"/>
+        </w:rPr>
+        <w:t/>
+      </w:r>
+    </w:p>
+    <w:p>
+      <w:pPr>
+        <w:pStyle w:val="Heading2"/>
+      </w:pPr>
+      <w:r>
+        <w:t>3.8. Reference Order_User</w:t>
+      </w:r>
+    </w:p>
+    <w:tbl>
+      <w:tblPr>
+        <w:tblStyle w:val="TableGrid"/>
+        <w:tblW w:w="0" w:type="auto"/>
+        <w:jc w:val="center"/>
+        <w:tblLook w:val="04A0"/>
+      </w:tblPr>
+      <w:tblGrid>
+        <w:gridCol w:w="2666"/>
+        <w:gridCol w:w="2666"/>
+        <w:gridCol w:w="2666"/>
+      </w:tblGrid>
+      <w:tr>
+        <w:trPr>
+          <w:trHeight w:val="500"/>
+        </w:trPr>
+        <w:tc>
+          <w:tcPr>
+            <w:tcW w:w="2666" w:type="dxa"/>
+            <w:vAlign w:val="center"/>
+          </w:tcPr>
+          <w:p>
+            <w:pPr>
+              <w:jc w:val="center"/>
+            </w:pPr>
+            <w:r>
+              <w:rPr>
+                <w:rFonts w:ascii="Times New Roman" w:hAnsi="Times New Roman"/>
+                <w:b/>
+                <w:sz w:val="20"/>
+                <w:szCs w:val="20"/>
+              </w:rPr>
+              <w:t>User</w:t>
+            </w:r>
+          </w:p>
+        </w:tc>
+        <w:tc>
+          <w:tcPr>
+            <w:tcW w:w="2666" w:type="dxa"/>
+            <w:vAlign w:val="center"/>
+          </w:tcPr>
+          <w:p>
+            <w:pPr>
+              <w:jc w:val="center"/>
+            </w:pPr>
+            <w:r>
+              <w:rPr>
+                <w:rFonts w:ascii="Times New Roman" w:hAnsi="Times New Roman"/>
+                <w:b/>
+                <w:sz w:val="20"/>
+                <w:szCs w:val="20"/>
+              </w:rPr>
+              <w:t>0..*</w:t>
+            </w:r>
+          </w:p>
+        </w:tc>
+        <w:tc>
+          <w:tcPr>
+            <w:tcW w:w="2666" w:type="dxa"/>
+            <w:vAlign w:val="center"/>
+          </w:tcPr>
+          <w:p>
+            <w:pPr>
+              <w:jc w:val="center"/>
+            </w:pPr>
+            <w:r>
+              <w:rPr>
+                <w:rFonts w:ascii="Times New Roman" w:hAnsi="Times New Roman"/>
+                <w:b/>
+                <w:sz w:val="20"/>
+                <w:szCs w:val="20"/>
+              </w:rPr>
+              <w:t>Order</w:t>
+            </w:r>
+          </w:p>
+        </w:tc>
+      </w:tr>
+      <w:tr>
+        <w:trPr>
+          <w:trHeight w:val="500"/>
+        </w:trPr>
+        <w:tc>
+          <w:tcPr>
+            <w:tcW w:w="2666" w:type="dxa"/>
+            <w:vAlign w:val="center"/>
+          </w:tcPr>
+          <w:p>
+            <w:pPr>
+              <w:jc w:val="left"/>
+            </w:pPr>
+            <w:r>
+              <w:rPr>
+                <w:rFonts w:ascii="Courier New" w:hAnsi="Courier New"/>
+                <w:sz w:val="20"/>
+                <w:szCs w:val="20"/>
+              </w:rPr>
+              <w:t>User_ID</w:t>
+            </w:r>
+          </w:p>
+        </w:tc>
+        <w:tc>
+          <w:tcPr>
+            <w:tcW w:w="2666" w:type="dxa"/>
+            <w:vAlign w:val="center"/>
+          </w:tcPr>
+          <w:p>
+            <w:pPr>
+              <w:jc w:val="left"/>
+            </w:pPr>
+            <w:r>
+              <w:rPr>
+                <w:rFonts w:ascii="Courier New" w:hAnsi="Courier New"/>
+                <w:sz w:val="20"/>
+                <w:szCs w:val="20"/>
+              </w:rPr>
+              <w:t>&lt;-&gt;</w:t>
+            </w:r>
+          </w:p>
+        </w:tc>
+        <w:tc>
+          <w:tcPr>
+            <w:tcW w:w="2666" w:type="dxa"/>
+            <w:vAlign w:val="center"/>
+          </w:tcPr>
+          <w:p>
+            <w:pPr>
+              <w:jc w:val="left"/>
+            </w:pPr>
+            <w:r>
+              <w:rPr>
+                <w:rFonts w:ascii="Courier New" w:hAnsi="Courier New"/>
+                <w:sz w:val="20"/>
+                <w:szCs w:val="20"/>
+              </w:rPr>
+              <w:t>User_ID</w:t>
             </w:r>
           </w:p>
         </w:tc>
